--- a/06 - Encapsulation - Exercise/02. CSharp-OOP-Encapsulation-Exercise.docx
+++ b/06 - Encapsulation - Exercise/02. CSharp-OOP-Encapsulation-Exercise.docx
@@ -96,6 +96,7 @@
       <w:r>
         <w:t xml:space="preserve">Create a class </w:t>
       </w:r>
+      <w:proofErr w:type="gramStart"/>
       <w:r>
         <w:rPr>
           <w:rFonts w:ascii="Consolas" w:hAnsi="Consolas"/>
@@ -104,6 +105,7 @@
         </w:rPr>
         <w:t>Box</w:t>
       </w:r>
+      <w:proofErr w:type="gramEnd"/>
       <w:r>
         <w:t>, which has the following properties:</w:t>
       </w:r>
@@ -367,6 +369,7 @@
         <w:t xml:space="preserve"> negative number throw </w:t>
       </w:r>
       <w:hyperlink r:id="rId10" w:history="1">
+        <w:proofErr w:type="spellStart"/>
         <w:r>
           <w:rPr>
             <w:rStyle w:val="Hyperlink"/>
@@ -377,6 +380,7 @@
           </w:rPr>
           <w:t>ArgumentException</w:t>
         </w:r>
+        <w:proofErr w:type="spellEnd"/>
       </w:hyperlink>
       <w:r>
         <w:rPr>
@@ -437,6 +441,7 @@
         </w:rPr>
         <w:t>{</w:t>
       </w:r>
+      <w:proofErr w:type="spellStart"/>
       <w:r>
         <w:rPr>
           <w:rFonts w:ascii="Consolas" w:hAnsi="Consolas" w:cs="Consolas"/>
@@ -446,6 +451,7 @@
         </w:rPr>
         <w:t>propertyName</w:t>
       </w:r>
+      <w:proofErr w:type="spellEnd"/>
       <w:r>
         <w:rPr>
           <w:rFonts w:ascii="Consolas" w:hAnsi="Consolas" w:cs="Consolas"/>
@@ -464,14 +470,102 @@
           <w:szCs w:val="19"/>
           <w:lang w:val="bg-BG"/>
         </w:rPr>
-        <w:t xml:space="preserve"> cannot be zero or negative."</w:t>
-      </w:r>
+        <w:t xml:space="preserve"> </w:t>
+      </w:r>
+      <w:proofErr w:type="spellStart"/>
       <w:r>
         <w:rPr>
           <w:rFonts w:ascii="Consolas" w:hAnsi="Consolas" w:cs="Consolas"/>
           <w:color w:val="A31515"/>
           <w:sz w:val="19"/>
           <w:szCs w:val="19"/>
+          <w:lang w:val="bg-BG"/>
+        </w:rPr>
+        <w:t>cannot</w:t>
+      </w:r>
+      <w:proofErr w:type="spellEnd"/>
+      <w:r>
+        <w:rPr>
+          <w:rFonts w:ascii="Consolas" w:hAnsi="Consolas" w:cs="Consolas"/>
+          <w:color w:val="A31515"/>
+          <w:sz w:val="19"/>
+          <w:szCs w:val="19"/>
+          <w:lang w:val="bg-BG"/>
+        </w:rPr>
+        <w:t xml:space="preserve"> be </w:t>
+      </w:r>
+      <w:proofErr w:type="spellStart"/>
+      <w:r>
+        <w:rPr>
+          <w:rFonts w:ascii="Consolas" w:hAnsi="Consolas" w:cs="Consolas"/>
+          <w:color w:val="A31515"/>
+          <w:sz w:val="19"/>
+          <w:szCs w:val="19"/>
+          <w:lang w:val="bg-BG"/>
+        </w:rPr>
+        <w:t>zero</w:t>
+      </w:r>
+      <w:proofErr w:type="spellEnd"/>
+      <w:r>
+        <w:rPr>
+          <w:rFonts w:ascii="Consolas" w:hAnsi="Consolas" w:cs="Consolas"/>
+          <w:color w:val="A31515"/>
+          <w:sz w:val="19"/>
+          <w:szCs w:val="19"/>
+          <w:lang w:val="bg-BG"/>
+        </w:rPr>
+        <w:t xml:space="preserve"> </w:t>
+      </w:r>
+      <w:proofErr w:type="spellStart"/>
+      <w:r>
+        <w:rPr>
+          <w:rFonts w:ascii="Consolas" w:hAnsi="Consolas" w:cs="Consolas"/>
+          <w:color w:val="A31515"/>
+          <w:sz w:val="19"/>
+          <w:szCs w:val="19"/>
+          <w:lang w:val="bg-BG"/>
+        </w:rPr>
+        <w:t>or</w:t>
+      </w:r>
+      <w:proofErr w:type="spellEnd"/>
+      <w:r>
+        <w:rPr>
+          <w:rFonts w:ascii="Consolas" w:hAnsi="Consolas" w:cs="Consolas"/>
+          <w:color w:val="A31515"/>
+          <w:sz w:val="19"/>
+          <w:szCs w:val="19"/>
+          <w:lang w:val="bg-BG"/>
+        </w:rPr>
+        <w:t xml:space="preserve"> </w:t>
+      </w:r>
+      <w:proofErr w:type="spellStart"/>
+      <w:r>
+        <w:rPr>
+          <w:rFonts w:ascii="Consolas" w:hAnsi="Consolas" w:cs="Consolas"/>
+          <w:color w:val="A31515"/>
+          <w:sz w:val="19"/>
+          <w:szCs w:val="19"/>
+          <w:lang w:val="bg-BG"/>
+        </w:rPr>
+        <w:t>negative</w:t>
+      </w:r>
+      <w:proofErr w:type="spellEnd"/>
+      <w:r>
+        <w:rPr>
+          <w:rFonts w:ascii="Consolas" w:hAnsi="Consolas" w:cs="Consolas"/>
+          <w:color w:val="A31515"/>
+          <w:sz w:val="19"/>
+          <w:szCs w:val="19"/>
+          <w:lang w:val="bg-BG"/>
+        </w:rPr>
+        <w:t>."</w:t>
+      </w:r>
+      <w:r>
+        <w:rPr>
+          <w:rFonts w:ascii="Consolas" w:hAnsi="Consolas" w:cs="Consolas"/>
+          <w:color w:val="A31515"/>
+          <w:sz w:val="19"/>
+          <w:szCs w:val="19"/>
         </w:rPr>
         <w:t xml:space="preserve"> </w:t>
       </w:r>
@@ -537,6 +631,7 @@
         </w:rPr>
       </w:pPr>
       <w:bookmarkStart w:id="0" w:name="_Hlk86729784"/>
+      <w:proofErr w:type="spellStart"/>
       <w:r>
         <w:rPr>
           <w:rFonts w:ascii="Consolas" w:eastAsiaTheme="majorEastAsia" w:hAnsi="Consolas" w:cstheme="majorBidi"/>
@@ -546,7 +641,43 @@
           <w:szCs w:val="24"/>
           <w:lang w:val="bg-BG"/>
         </w:rPr>
-        <w:t>double SurfaceArea()</w:t>
+        <w:t>double</w:t>
+      </w:r>
+      <w:proofErr w:type="spellEnd"/>
+      <w:r>
+        <w:rPr>
+          <w:rFonts w:ascii="Consolas" w:eastAsiaTheme="majorEastAsia" w:hAnsi="Consolas" w:cstheme="majorBidi"/>
+          <w:b/>
+          <w:color w:val="B2500E"/>
+          <w:sz w:val="24"/>
+          <w:szCs w:val="24"/>
+          <w:lang w:val="bg-BG"/>
+        </w:rPr>
+        <w:t xml:space="preserve"> </w:t>
+      </w:r>
+      <w:proofErr w:type="spellStart"/>
+      <w:r>
+        <w:rPr>
+          <w:rFonts w:ascii="Consolas" w:eastAsiaTheme="majorEastAsia" w:hAnsi="Consolas" w:cstheme="majorBidi"/>
+          <w:b/>
+          <w:color w:val="B2500E"/>
+          <w:sz w:val="24"/>
+          <w:szCs w:val="24"/>
+          <w:lang w:val="bg-BG"/>
+        </w:rPr>
+        <w:t>SurfaceArea</w:t>
+      </w:r>
+      <w:proofErr w:type="spellEnd"/>
+      <w:r>
+        <w:rPr>
+          <w:rFonts w:ascii="Consolas" w:eastAsiaTheme="majorEastAsia" w:hAnsi="Consolas" w:cstheme="majorBidi"/>
+          <w:b/>
+          <w:color w:val="B2500E"/>
+          <w:sz w:val="24"/>
+          <w:szCs w:val="24"/>
+          <w:lang w:val="bg-BG"/>
+        </w:rPr>
+        <w:t>()</w:t>
       </w:r>
     </w:p>
     <w:bookmarkEnd w:id="0"/>
@@ -598,6 +729,7 @@
           <w:lang w:val="bg-BG"/>
         </w:rPr>
       </w:pPr>
+      <w:proofErr w:type="spellStart"/>
       <w:r>
         <w:rPr>
           <w:rFonts w:ascii="Consolas" w:eastAsiaTheme="majorEastAsia" w:hAnsi="Consolas" w:cstheme="majorBidi"/>
@@ -607,55 +739,10 @@
           <w:szCs w:val="24"/>
           <w:lang w:val="bg-BG"/>
         </w:rPr>
-        <w:t>double LateralSurfaceArea()</w:t>
-      </w:r>
-    </w:p>
-    <w:p>
-      <w:pPr>
-        <w:jc w:val="both"/>
-      </w:pPr>
-      <w:r>
-        <w:t xml:space="preserve">Calculate and return the </w:t>
-      </w:r>
-      <w:r>
-        <w:rPr>
-          <w:b/>
-          <w:bCs/>
-        </w:rPr>
-        <w:t xml:space="preserve">lateral </w:t>
-      </w:r>
-      <w:r>
-        <w:rPr>
-          <w:b/>
-          <w:bCs/>
-        </w:rPr>
-        <w:t>surface</w:t>
-      </w:r>
-      <w:r>
-        <w:rPr>
-          <w:b/>
-          <w:bCs/>
-        </w:rPr>
-        <w:t xml:space="preserve"> area</w:t>
-      </w:r>
-      <w:r>
-        <w:t xml:space="preserve"> of the </w:t>
-      </w:r>
-      <w:r>
-        <w:rPr>
-          <w:rFonts w:ascii="Consolas" w:hAnsi="Consolas"/>
-          <w:b/>
-          <w:bCs/>
-        </w:rPr>
-        <w:t>Box</w:t>
-      </w:r>
-      <w:r>
-        <w:t>.</w:t>
-      </w:r>
-    </w:p>
-    <w:p>
-      <w:pPr>
-        <w:jc w:val="both"/>
+        <w:t>double</w:t>
+      </w:r>
+      <w:proofErr w:type="spellEnd"/>
+      <w:r>
         <w:rPr>
           <w:rFonts w:ascii="Consolas" w:eastAsiaTheme="majorEastAsia" w:hAnsi="Consolas" w:cstheme="majorBidi"/>
           <w:b/>
@@ -664,7 +751,9 @@
           <w:szCs w:val="24"/>
           <w:lang w:val="bg-BG"/>
         </w:rPr>
-      </w:pPr>
+        <w:t xml:space="preserve"> </w:t>
+      </w:r>
+      <w:proofErr w:type="spellStart"/>
       <w:r>
         <w:rPr>
           <w:rFonts w:ascii="Consolas" w:eastAsiaTheme="majorEastAsia" w:hAnsi="Consolas" w:cstheme="majorBidi"/>
@@ -674,7 +763,123 @@
           <w:szCs w:val="24"/>
           <w:lang w:val="bg-BG"/>
         </w:rPr>
-        <w:t>double Volume()</w:t>
+        <w:t>LateralSurfaceArea</w:t>
+      </w:r>
+      <w:proofErr w:type="spellEnd"/>
+      <w:r>
+        <w:rPr>
+          <w:rFonts w:ascii="Consolas" w:eastAsiaTheme="majorEastAsia" w:hAnsi="Consolas" w:cstheme="majorBidi"/>
+          <w:b/>
+          <w:color w:val="B2500E"/>
+          <w:sz w:val="24"/>
+          <w:szCs w:val="24"/>
+          <w:lang w:val="bg-BG"/>
+        </w:rPr>
+        <w:t>()</w:t>
+      </w:r>
+    </w:p>
+    <w:p>
+      <w:pPr>
+        <w:jc w:val="both"/>
+      </w:pPr>
+      <w:r>
+        <w:t xml:space="preserve">Calculate and return the </w:t>
+      </w:r>
+      <w:r>
+        <w:rPr>
+          <w:b/>
+          <w:bCs/>
+        </w:rPr>
+        <w:t xml:space="preserve">lateral </w:t>
+      </w:r>
+      <w:r>
+        <w:rPr>
+          <w:b/>
+          <w:bCs/>
+        </w:rPr>
+        <w:t>surface</w:t>
+      </w:r>
+      <w:r>
+        <w:rPr>
+          <w:b/>
+          <w:bCs/>
+        </w:rPr>
+        <w:t xml:space="preserve"> area</w:t>
+      </w:r>
+      <w:r>
+        <w:t xml:space="preserve"> of the </w:t>
+      </w:r>
+      <w:r>
+        <w:rPr>
+          <w:rFonts w:ascii="Consolas" w:hAnsi="Consolas"/>
+          <w:b/>
+          <w:bCs/>
+        </w:rPr>
+        <w:t>Box</w:t>
+      </w:r>
+      <w:r>
+        <w:t>.</w:t>
+      </w:r>
+    </w:p>
+    <w:p>
+      <w:pPr>
+        <w:jc w:val="both"/>
+        <w:rPr>
+          <w:rFonts w:ascii="Consolas" w:eastAsiaTheme="majorEastAsia" w:hAnsi="Consolas" w:cstheme="majorBidi"/>
+          <w:b/>
+          <w:color w:val="B2500E"/>
+          <w:sz w:val="24"/>
+          <w:szCs w:val="24"/>
+          <w:lang w:val="bg-BG"/>
+        </w:rPr>
+      </w:pPr>
+      <w:proofErr w:type="spellStart"/>
+      <w:r>
+        <w:rPr>
+          <w:rFonts w:ascii="Consolas" w:eastAsiaTheme="majorEastAsia" w:hAnsi="Consolas" w:cstheme="majorBidi"/>
+          <w:b/>
+          <w:color w:val="B2500E"/>
+          <w:sz w:val="24"/>
+          <w:szCs w:val="24"/>
+          <w:lang w:val="bg-BG"/>
+        </w:rPr>
+        <w:t>double</w:t>
+      </w:r>
+      <w:proofErr w:type="spellEnd"/>
+      <w:r>
+        <w:rPr>
+          <w:rFonts w:ascii="Consolas" w:eastAsiaTheme="majorEastAsia" w:hAnsi="Consolas" w:cstheme="majorBidi"/>
+          <w:b/>
+          <w:color w:val="B2500E"/>
+          <w:sz w:val="24"/>
+          <w:szCs w:val="24"/>
+          <w:lang w:val="bg-BG"/>
+        </w:rPr>
+        <w:t xml:space="preserve"> </w:t>
+      </w:r>
+      <w:proofErr w:type="spellStart"/>
+      <w:r>
+        <w:rPr>
+          <w:rFonts w:ascii="Consolas" w:eastAsiaTheme="majorEastAsia" w:hAnsi="Consolas" w:cstheme="majorBidi"/>
+          <w:b/>
+          <w:color w:val="B2500E"/>
+          <w:sz w:val="24"/>
+          <w:szCs w:val="24"/>
+          <w:lang w:val="bg-BG"/>
+        </w:rPr>
+        <w:t>Volume</w:t>
+      </w:r>
+      <w:proofErr w:type="spellEnd"/>
+      <w:r>
+        <w:rPr>
+          <w:rFonts w:ascii="Consolas" w:eastAsiaTheme="majorEastAsia" w:hAnsi="Consolas" w:cstheme="majorBidi"/>
+          <w:b/>
+          <w:color w:val="B2500E"/>
+          <w:sz w:val="24"/>
+          <w:szCs w:val="24"/>
+          <w:lang w:val="bg-BG"/>
+        </w:rPr>
+        <w:t>()</w:t>
       </w:r>
     </w:p>
     <w:p>
@@ -1405,12 +1610,79 @@
       <w:r>
         <w:t xml:space="preserve">For </w:t>
       </w:r>
-      <w:r>
-        <w:rPr>
-          <w:lang w:val="bg-BG"/>
-        </w:rPr>
-        <w:t>this problem, you have to </w:t>
-      </w:r>
+      <w:proofErr w:type="spellStart"/>
+      <w:r>
+        <w:rPr>
+          <w:lang w:val="bg-BG"/>
+        </w:rPr>
+        <w:t>this</w:t>
+      </w:r>
+      <w:proofErr w:type="spellEnd"/>
+      <w:r>
+        <w:rPr>
+          <w:lang w:val="bg-BG"/>
+        </w:rPr>
+        <w:t xml:space="preserve"> </w:t>
+      </w:r>
+      <w:proofErr w:type="spellStart"/>
+      <w:r>
+        <w:rPr>
+          <w:lang w:val="bg-BG"/>
+        </w:rPr>
+        <w:t>problem</w:t>
+      </w:r>
+      <w:proofErr w:type="spellEnd"/>
+      <w:r>
+        <w:rPr>
+          <w:lang w:val="bg-BG"/>
+        </w:rPr>
+        <w:t xml:space="preserve">, </w:t>
+      </w:r>
+      <w:proofErr w:type="spellStart"/>
+      <w:r>
+        <w:rPr>
+          <w:lang w:val="bg-BG"/>
+        </w:rPr>
+        <w:t>you</w:t>
+      </w:r>
+      <w:proofErr w:type="spellEnd"/>
+      <w:r>
+        <w:rPr>
+          <w:lang w:val="bg-BG"/>
+        </w:rPr>
+        <w:t xml:space="preserve"> </w:t>
+      </w:r>
+      <w:proofErr w:type="spellStart"/>
+      <w:proofErr w:type="gramStart"/>
+      <w:r>
+        <w:rPr>
+          <w:lang w:val="bg-BG"/>
+        </w:rPr>
+        <w:t>have</w:t>
+      </w:r>
+      <w:proofErr w:type="spellEnd"/>
+      <w:r>
+        <w:rPr>
+          <w:lang w:val="bg-BG"/>
+        </w:rPr>
+        <w:t xml:space="preserve"> </w:t>
+      </w:r>
+      <w:proofErr w:type="spellStart"/>
+      <w:r>
+        <w:rPr>
+          <w:lang w:val="bg-BG"/>
+        </w:rPr>
+        <w:t>to</w:t>
+      </w:r>
+      <w:proofErr w:type="spellEnd"/>
+      <w:proofErr w:type="gramEnd"/>
+      <w:r>
+        <w:rPr>
+          <w:lang w:val="bg-BG"/>
+        </w:rPr>
+        <w:t> </w:t>
+      </w:r>
+      <w:proofErr w:type="spellStart"/>
       <w:r>
         <w:rPr>
           <w:b/>
@@ -1419,12 +1691,42 @@
         </w:rPr>
         <w:t>download</w:t>
       </w:r>
-      <w:r>
-        <w:rPr>
-          <w:lang w:val="bg-BG"/>
-        </w:rPr>
-        <w:t> the provided </w:t>
-      </w:r>
+      <w:proofErr w:type="spellEnd"/>
+      <w:r>
+        <w:rPr>
+          <w:lang w:val="bg-BG"/>
+        </w:rPr>
+        <w:t> </w:t>
+      </w:r>
+      <w:proofErr w:type="spellStart"/>
+      <w:r>
+        <w:rPr>
+          <w:lang w:val="bg-BG"/>
+        </w:rPr>
+        <w:t>the</w:t>
+      </w:r>
+      <w:proofErr w:type="spellEnd"/>
+      <w:r>
+        <w:rPr>
+          <w:lang w:val="bg-BG"/>
+        </w:rPr>
+        <w:t xml:space="preserve"> </w:t>
+      </w:r>
+      <w:proofErr w:type="spellStart"/>
+      <w:r>
+        <w:rPr>
+          <w:lang w:val="bg-BG"/>
+        </w:rPr>
+        <w:t>provided</w:t>
+      </w:r>
+      <w:proofErr w:type="spellEnd"/>
+      <w:r>
+        <w:rPr>
+          <w:lang w:val="bg-BG"/>
+        </w:rPr>
+        <w:t> </w:t>
+      </w:r>
+      <w:proofErr w:type="spellStart"/>
       <w:r>
         <w:rPr>
           <w:b/>
@@ -1433,6 +1735,7 @@
         </w:rPr>
         <w:t>skeleton</w:t>
       </w:r>
+      <w:proofErr w:type="spellEnd"/>
       <w:r>
         <w:rPr>
           <w:lang w:val="bg-BG"/>
@@ -1446,12 +1749,63 @@
           <w:lang w:val="bg-BG"/>
         </w:rPr>
       </w:pPr>
-      <w:r>
-        <w:rPr>
-          <w:lang w:val="bg-BG"/>
-        </w:rPr>
-        <w:t>You should be familiar with </w:t>
-      </w:r>
+      <w:proofErr w:type="spellStart"/>
+      <w:r>
+        <w:rPr>
+          <w:lang w:val="bg-BG"/>
+        </w:rPr>
+        <w:t>You</w:t>
+      </w:r>
+      <w:proofErr w:type="spellEnd"/>
+      <w:r>
+        <w:rPr>
+          <w:lang w:val="bg-BG"/>
+        </w:rPr>
+        <w:t xml:space="preserve"> </w:t>
+      </w:r>
+      <w:proofErr w:type="spellStart"/>
+      <w:r>
+        <w:rPr>
+          <w:lang w:val="bg-BG"/>
+        </w:rPr>
+        <w:t>should</w:t>
+      </w:r>
+      <w:proofErr w:type="spellEnd"/>
+      <w:r>
+        <w:rPr>
+          <w:lang w:val="bg-BG"/>
+        </w:rPr>
+        <w:t xml:space="preserve"> be </w:t>
+      </w:r>
+      <w:proofErr w:type="spellStart"/>
+      <w:r>
+        <w:rPr>
+          <w:lang w:val="bg-BG"/>
+        </w:rPr>
+        <w:t>familiar</w:t>
+      </w:r>
+      <w:proofErr w:type="spellEnd"/>
+      <w:r>
+        <w:rPr>
+          <w:lang w:val="bg-BG"/>
+        </w:rPr>
+        <w:t xml:space="preserve"> </w:t>
+      </w:r>
+      <w:proofErr w:type="spellStart"/>
+      <w:r>
+        <w:rPr>
+          <w:lang w:val="bg-BG"/>
+        </w:rPr>
+        <w:t>with</w:t>
+      </w:r>
+      <w:proofErr w:type="spellEnd"/>
+      <w:r>
+        <w:rPr>
+          <w:lang w:val="bg-BG"/>
+        </w:rPr>
+        <w:t> </w:t>
+      </w:r>
+      <w:proofErr w:type="spellStart"/>
       <w:r>
         <w:rPr>
           <w:b/>
@@ -1460,40 +1814,218 @@
         </w:rPr>
         <w:t>encapsulation</w:t>
       </w:r>
-      <w:r>
-        <w:rPr>
-          <w:lang w:val="bg-BG"/>
-        </w:rPr>
-        <w:t> already. For this problem, you’ll be working with the </w:t>
-      </w:r>
+      <w:proofErr w:type="spellEnd"/>
+      <w:r>
+        <w:rPr>
+          <w:lang w:val="bg-BG"/>
+        </w:rPr>
+        <w:t> </w:t>
+      </w:r>
+      <w:proofErr w:type="spellStart"/>
+      <w:r>
+        <w:rPr>
+          <w:lang w:val="bg-BG"/>
+        </w:rPr>
+        <w:t>already</w:t>
+      </w:r>
+      <w:proofErr w:type="spellEnd"/>
+      <w:r>
+        <w:rPr>
+          <w:lang w:val="bg-BG"/>
+        </w:rPr>
+        <w:t xml:space="preserve">. </w:t>
+      </w:r>
+      <w:proofErr w:type="spellStart"/>
+      <w:r>
+        <w:rPr>
+          <w:lang w:val="bg-BG"/>
+        </w:rPr>
+        <w:t>For</w:t>
+      </w:r>
+      <w:proofErr w:type="spellEnd"/>
+      <w:r>
+        <w:rPr>
+          <w:lang w:val="bg-BG"/>
+        </w:rPr>
+        <w:t xml:space="preserve"> </w:t>
+      </w:r>
+      <w:proofErr w:type="spellStart"/>
+      <w:r>
+        <w:rPr>
+          <w:lang w:val="bg-BG"/>
+        </w:rPr>
+        <w:t>this</w:t>
+      </w:r>
+      <w:proofErr w:type="spellEnd"/>
+      <w:r>
+        <w:rPr>
+          <w:lang w:val="bg-BG"/>
+        </w:rPr>
+        <w:t xml:space="preserve"> </w:t>
+      </w:r>
+      <w:proofErr w:type="spellStart"/>
+      <w:r>
+        <w:rPr>
+          <w:lang w:val="bg-BG"/>
+        </w:rPr>
+        <w:t>problem</w:t>
+      </w:r>
+      <w:proofErr w:type="spellEnd"/>
+      <w:r>
+        <w:rPr>
+          <w:lang w:val="bg-BG"/>
+        </w:rPr>
+        <w:t xml:space="preserve">, </w:t>
+      </w:r>
+      <w:proofErr w:type="spellStart"/>
+      <w:r>
+        <w:rPr>
+          <w:lang w:val="bg-BG"/>
+        </w:rPr>
+        <w:t>you’ll</w:t>
+      </w:r>
+      <w:proofErr w:type="spellEnd"/>
+      <w:r>
+        <w:rPr>
+          <w:lang w:val="bg-BG"/>
+        </w:rPr>
+        <w:t xml:space="preserve"> be </w:t>
+      </w:r>
+      <w:proofErr w:type="spellStart"/>
+      <w:r>
+        <w:rPr>
+          <w:lang w:val="bg-BG"/>
+        </w:rPr>
+        <w:t>working</w:t>
+      </w:r>
+      <w:proofErr w:type="spellEnd"/>
+      <w:r>
+        <w:rPr>
+          <w:lang w:val="bg-BG"/>
+        </w:rPr>
+        <w:t xml:space="preserve"> </w:t>
+      </w:r>
+      <w:proofErr w:type="spellStart"/>
+      <w:r>
+        <w:rPr>
+          <w:lang w:val="bg-BG"/>
+        </w:rPr>
+        <w:t>with</w:t>
+      </w:r>
+      <w:proofErr w:type="spellEnd"/>
+      <w:r>
+        <w:rPr>
+          <w:lang w:val="bg-BG"/>
+        </w:rPr>
+        <w:t xml:space="preserve"> </w:t>
+      </w:r>
+      <w:proofErr w:type="spellStart"/>
+      <w:r>
+        <w:rPr>
+          <w:lang w:val="bg-BG"/>
+        </w:rPr>
+        <w:t>the</w:t>
+      </w:r>
+      <w:proofErr w:type="spellEnd"/>
+      <w:r>
+        <w:rPr>
+          <w:lang w:val="bg-BG"/>
+        </w:rPr>
+        <w:t> </w:t>
+      </w:r>
+      <w:proofErr w:type="spellStart"/>
       <w:r>
         <w:rPr>
           <w:b/>
           <w:bCs/>
           <w:lang w:val="bg-BG"/>
         </w:rPr>
-        <w:t>AnimalFarm project</w:t>
-      </w:r>
-      <w:r>
-        <w:rPr>
-          <w:lang w:val="bg-BG"/>
-        </w:rPr>
-        <w:t>. It contains a class </w:t>
-      </w:r>
+        <w:t>AnimalFarm</w:t>
+      </w:r>
+      <w:proofErr w:type="spellEnd"/>
       <w:r>
         <w:rPr>
           <w:b/>
           <w:bCs/>
           <w:lang w:val="bg-BG"/>
         </w:rPr>
+        <w:t xml:space="preserve"> </w:t>
+      </w:r>
+      <w:proofErr w:type="spellStart"/>
+      <w:r>
+        <w:rPr>
+          <w:b/>
+          <w:bCs/>
+          <w:lang w:val="bg-BG"/>
+        </w:rPr>
+        <w:t>project</w:t>
+      </w:r>
+      <w:proofErr w:type="spellEnd"/>
+      <w:r>
+        <w:rPr>
+          <w:lang w:val="bg-BG"/>
+        </w:rPr>
+        <w:t xml:space="preserve">. </w:t>
+      </w:r>
+      <w:proofErr w:type="spellStart"/>
+      <w:r>
+        <w:rPr>
+          <w:lang w:val="bg-BG"/>
+        </w:rPr>
+        <w:t>It</w:t>
+      </w:r>
+      <w:proofErr w:type="spellEnd"/>
+      <w:r>
+        <w:rPr>
+          <w:lang w:val="bg-BG"/>
+        </w:rPr>
+        <w:t xml:space="preserve"> </w:t>
+      </w:r>
+      <w:proofErr w:type="spellStart"/>
+      <w:r>
+        <w:rPr>
+          <w:lang w:val="bg-BG"/>
+        </w:rPr>
+        <w:t>contains</w:t>
+      </w:r>
+      <w:proofErr w:type="spellEnd"/>
+      <w:r>
+        <w:rPr>
+          <w:lang w:val="bg-BG"/>
+        </w:rPr>
+        <w:t xml:space="preserve"> a </w:t>
+      </w:r>
+      <w:proofErr w:type="spellStart"/>
+      <w:r>
+        <w:rPr>
+          <w:lang w:val="bg-BG"/>
+        </w:rPr>
+        <w:t>class</w:t>
+      </w:r>
+      <w:proofErr w:type="spellEnd"/>
+      <w:r>
+        <w:rPr>
+          <w:lang w:val="bg-BG"/>
+        </w:rPr>
+        <w:t> </w:t>
+      </w:r>
+      <w:proofErr w:type="spellStart"/>
+      <w:r>
+        <w:rPr>
+          <w:b/>
+          <w:bCs/>
+          <w:lang w:val="bg-BG"/>
+        </w:rPr>
         <w:t>Chicken</w:t>
       </w:r>
+      <w:proofErr w:type="spellEnd"/>
       <w:r>
         <w:rPr>
           <w:lang w:val="bg-BG"/>
         </w:rPr>
         <w:t>. </w:t>
       </w:r>
+      <w:proofErr w:type="spellStart"/>
       <w:r>
         <w:rPr>
           <w:b/>
@@ -1502,12 +2034,42 @@
         </w:rPr>
         <w:t>Chicken</w:t>
       </w:r>
-      <w:r>
-        <w:rPr>
-          <w:lang w:val="bg-BG"/>
-        </w:rPr>
-        <w:t> contains several </w:t>
-      </w:r>
+      <w:proofErr w:type="spellEnd"/>
+      <w:r>
+        <w:rPr>
+          <w:lang w:val="bg-BG"/>
+        </w:rPr>
+        <w:t> </w:t>
+      </w:r>
+      <w:proofErr w:type="spellStart"/>
+      <w:r>
+        <w:rPr>
+          <w:lang w:val="bg-BG"/>
+        </w:rPr>
+        <w:t>contains</w:t>
+      </w:r>
+      <w:proofErr w:type="spellEnd"/>
+      <w:r>
+        <w:rPr>
+          <w:lang w:val="bg-BG"/>
+        </w:rPr>
+        <w:t xml:space="preserve"> </w:t>
+      </w:r>
+      <w:proofErr w:type="spellStart"/>
+      <w:r>
+        <w:rPr>
+          <w:lang w:val="bg-BG"/>
+        </w:rPr>
+        <w:t>several</w:t>
+      </w:r>
+      <w:proofErr w:type="spellEnd"/>
+      <w:r>
+        <w:rPr>
+          <w:lang w:val="bg-BG"/>
+        </w:rPr>
+        <w:t> </w:t>
+      </w:r>
+      <w:proofErr w:type="spellStart"/>
       <w:r>
         <w:rPr>
           <w:b/>
@@ -1516,12 +2078,14 @@
         </w:rPr>
         <w:t>fields</w:t>
       </w:r>
+      <w:proofErr w:type="spellEnd"/>
       <w:r>
         <w:rPr>
           <w:lang w:val="bg-BG"/>
         </w:rPr>
         <w:t>, a </w:t>
       </w:r>
+      <w:proofErr w:type="spellStart"/>
       <w:r>
         <w:rPr>
           <w:b/>
@@ -1530,12 +2094,28 @@
         </w:rPr>
         <w:t>constructor</w:t>
       </w:r>
-      <w:r>
-        <w:rPr>
-          <w:lang w:val="bg-BG"/>
-        </w:rPr>
-        <w:t>, several </w:t>
-      </w:r>
+      <w:proofErr w:type="spellEnd"/>
+      <w:r>
+        <w:rPr>
+          <w:lang w:val="bg-BG"/>
+        </w:rPr>
+        <w:t xml:space="preserve">, </w:t>
+      </w:r>
+      <w:proofErr w:type="spellStart"/>
+      <w:r>
+        <w:rPr>
+          <w:lang w:val="bg-BG"/>
+        </w:rPr>
+        <w:t>several</w:t>
+      </w:r>
+      <w:proofErr w:type="spellEnd"/>
+      <w:r>
+        <w:rPr>
+          <w:lang w:val="bg-BG"/>
+        </w:rPr>
+        <w:t> </w:t>
+      </w:r>
+      <w:proofErr w:type="spellStart"/>
       <w:r>
         <w:rPr>
           <w:b/>
@@ -1544,12 +2124,28 @@
         </w:rPr>
         <w:t>properties</w:t>
       </w:r>
-      <w:r>
-        <w:rPr>
-          <w:lang w:val="bg-BG"/>
-        </w:rPr>
-        <w:t>, and </w:t>
-      </w:r>
+      <w:proofErr w:type="spellEnd"/>
+      <w:r>
+        <w:rPr>
+          <w:lang w:val="bg-BG"/>
+        </w:rPr>
+        <w:t xml:space="preserve">, </w:t>
+      </w:r>
+      <w:proofErr w:type="spellStart"/>
+      <w:r>
+        <w:rPr>
+          <w:lang w:val="bg-BG"/>
+        </w:rPr>
+        <w:t>and</w:t>
+      </w:r>
+      <w:proofErr w:type="spellEnd"/>
+      <w:r>
+        <w:rPr>
+          <w:lang w:val="bg-BG"/>
+        </w:rPr>
+        <w:t> </w:t>
+      </w:r>
+      <w:proofErr w:type="spellStart"/>
       <w:r>
         <w:rPr>
           <w:b/>
@@ -1558,68 +2154,228 @@
         </w:rPr>
         <w:t>methods</w:t>
       </w:r>
-      <w:r>
-        <w:rPr>
-          <w:lang w:val="bg-BG"/>
-        </w:rPr>
-        <w:t>. Your task is to </w:t>
-      </w:r>
+      <w:proofErr w:type="spellEnd"/>
+      <w:r>
+        <w:rPr>
+          <w:lang w:val="bg-BG"/>
+        </w:rPr>
+        <w:t xml:space="preserve">. </w:t>
+      </w:r>
+      <w:proofErr w:type="spellStart"/>
+      <w:r>
+        <w:rPr>
+          <w:lang w:val="bg-BG"/>
+        </w:rPr>
+        <w:t>Your</w:t>
+      </w:r>
+      <w:proofErr w:type="spellEnd"/>
+      <w:r>
+        <w:rPr>
+          <w:lang w:val="bg-BG"/>
+        </w:rPr>
+        <w:t xml:space="preserve"> </w:t>
+      </w:r>
+      <w:proofErr w:type="spellStart"/>
+      <w:r>
+        <w:rPr>
+          <w:lang w:val="bg-BG"/>
+        </w:rPr>
+        <w:t>task</w:t>
+      </w:r>
+      <w:proofErr w:type="spellEnd"/>
+      <w:r>
+        <w:rPr>
+          <w:lang w:val="bg-BG"/>
+        </w:rPr>
+        <w:t xml:space="preserve"> </w:t>
+      </w:r>
+      <w:proofErr w:type="spellStart"/>
+      <w:r>
+        <w:rPr>
+          <w:lang w:val="bg-BG"/>
+        </w:rPr>
+        <w:t>is</w:t>
+      </w:r>
+      <w:proofErr w:type="spellEnd"/>
+      <w:r>
+        <w:rPr>
+          <w:lang w:val="bg-BG"/>
+        </w:rPr>
+        <w:t xml:space="preserve"> </w:t>
+      </w:r>
+      <w:proofErr w:type="spellStart"/>
+      <w:r>
+        <w:rPr>
+          <w:lang w:val="bg-BG"/>
+        </w:rPr>
+        <w:t>to</w:t>
+      </w:r>
+      <w:proofErr w:type="spellEnd"/>
+      <w:r>
+        <w:rPr>
+          <w:lang w:val="bg-BG"/>
+        </w:rPr>
+        <w:t> </w:t>
+      </w:r>
+      <w:proofErr w:type="spellStart"/>
       <w:r>
         <w:rPr>
           <w:b/>
           <w:bCs/>
           <w:lang w:val="bg-BG"/>
         </w:rPr>
-        <w:t>encapsulate </w:t>
-      </w:r>
-      <w:r>
-        <w:rPr>
-          <w:lang w:val="bg-BG"/>
-        </w:rPr>
-        <w:t>or </w:t>
-      </w:r>
+        <w:t>encapsulate</w:t>
+      </w:r>
+      <w:proofErr w:type="spellEnd"/>
       <w:r>
         <w:rPr>
           <w:b/>
           <w:bCs/>
           <w:lang w:val="bg-BG"/>
         </w:rPr>
+        <w:t> </w:t>
+      </w:r>
+      <w:proofErr w:type="spellStart"/>
+      <w:r>
+        <w:rPr>
+          <w:lang w:val="bg-BG"/>
+        </w:rPr>
+        <w:t>or</w:t>
+      </w:r>
+      <w:proofErr w:type="spellEnd"/>
+      <w:r>
+        <w:rPr>
+          <w:lang w:val="bg-BG"/>
+        </w:rPr>
+        <w:t> </w:t>
+      </w:r>
+      <w:proofErr w:type="spellStart"/>
+      <w:r>
+        <w:rPr>
+          <w:b/>
+          <w:bCs/>
+          <w:lang w:val="bg-BG"/>
+        </w:rPr>
         <w:t>hide</w:t>
       </w:r>
-      <w:r>
-        <w:rPr>
-          <w:lang w:val="bg-BG"/>
-        </w:rPr>
-        <w:t> anything </w:t>
-      </w:r>
+      <w:proofErr w:type="spellEnd"/>
+      <w:r>
+        <w:rPr>
+          <w:lang w:val="bg-BG"/>
+        </w:rPr>
+        <w:t> </w:t>
+      </w:r>
+      <w:proofErr w:type="spellStart"/>
+      <w:r>
+        <w:rPr>
+          <w:lang w:val="bg-BG"/>
+        </w:rPr>
+        <w:t>anything</w:t>
+      </w:r>
+      <w:proofErr w:type="spellEnd"/>
+      <w:r>
+        <w:rPr>
+          <w:lang w:val="bg-BG"/>
+        </w:rPr>
+        <w:t> </w:t>
+      </w:r>
+      <w:proofErr w:type="spellStart"/>
       <w:r>
         <w:rPr>
           <w:b/>
           <w:bCs/>
           <w:lang w:val="bg-BG"/>
         </w:rPr>
-        <w:t>unintended for viewing</w:t>
-      </w:r>
-      <w:r>
-        <w:rPr>
-          <w:lang w:val="bg-BG"/>
-        </w:rPr>
-        <w:t> or </w:t>
-      </w:r>
+        <w:t>unintended</w:t>
+      </w:r>
+      <w:proofErr w:type="spellEnd"/>
       <w:r>
         <w:rPr>
           <w:b/>
           <w:bCs/>
           <w:lang w:val="bg-BG"/>
         </w:rPr>
+        <w:t xml:space="preserve"> </w:t>
+      </w:r>
+      <w:proofErr w:type="spellStart"/>
+      <w:r>
+        <w:rPr>
+          <w:b/>
+          <w:bCs/>
+          <w:lang w:val="bg-BG"/>
+        </w:rPr>
+        <w:t>for</w:t>
+      </w:r>
+      <w:proofErr w:type="spellEnd"/>
+      <w:r>
+        <w:rPr>
+          <w:b/>
+          <w:bCs/>
+          <w:lang w:val="bg-BG"/>
+        </w:rPr>
+        <w:t xml:space="preserve"> </w:t>
+      </w:r>
+      <w:proofErr w:type="spellStart"/>
+      <w:r>
+        <w:rPr>
+          <w:b/>
+          <w:bCs/>
+          <w:lang w:val="bg-BG"/>
+        </w:rPr>
+        <w:t>viewing</w:t>
+      </w:r>
+      <w:proofErr w:type="spellEnd"/>
+      <w:r>
+        <w:rPr>
+          <w:lang w:val="bg-BG"/>
+        </w:rPr>
+        <w:t> </w:t>
+      </w:r>
+      <w:proofErr w:type="spellStart"/>
+      <w:r>
+        <w:rPr>
+          <w:lang w:val="bg-BG"/>
+        </w:rPr>
+        <w:t>or</w:t>
+      </w:r>
+      <w:proofErr w:type="spellEnd"/>
+      <w:r>
+        <w:rPr>
+          <w:lang w:val="bg-BG"/>
+        </w:rPr>
+        <w:t> </w:t>
+      </w:r>
+      <w:proofErr w:type="spellStart"/>
+      <w:r>
+        <w:rPr>
+          <w:b/>
+          <w:bCs/>
+          <w:lang w:val="bg-BG"/>
+        </w:rPr>
         <w:t>modification</w:t>
       </w:r>
-      <w:r>
-        <w:rPr>
-          <w:lang w:val="bg-BG"/>
-        </w:rPr>
-        <w:t> from </w:t>
-      </w:r>
+      <w:proofErr w:type="spellEnd"/>
+      <w:r>
+        <w:rPr>
+          <w:lang w:val="bg-BG"/>
+        </w:rPr>
+        <w:t> </w:t>
+      </w:r>
+      <w:proofErr w:type="spellStart"/>
+      <w:r>
+        <w:rPr>
+          <w:lang w:val="bg-BG"/>
+        </w:rPr>
+        <w:t>from</w:t>
+      </w:r>
+      <w:proofErr w:type="spellEnd"/>
+      <w:r>
+        <w:rPr>
+          <w:lang w:val="bg-BG"/>
+        </w:rPr>
+        <w:t> </w:t>
+      </w:r>
+      <w:proofErr w:type="spellStart"/>
       <w:r>
         <w:rPr>
           <w:b/>
@@ -1628,11 +2384,40 @@
         </w:rPr>
         <w:t>outside</w:t>
       </w:r>
-      <w:r>
-        <w:rPr>
-          <w:lang w:val="bg-BG"/>
-        </w:rPr>
-        <w:t> the class.</w:t>
+      <w:proofErr w:type="spellEnd"/>
+      <w:r>
+        <w:rPr>
+          <w:lang w:val="bg-BG"/>
+        </w:rPr>
+        <w:t> </w:t>
+      </w:r>
+      <w:proofErr w:type="spellStart"/>
+      <w:r>
+        <w:rPr>
+          <w:lang w:val="bg-BG"/>
+        </w:rPr>
+        <w:t>the</w:t>
+      </w:r>
+      <w:proofErr w:type="spellEnd"/>
+      <w:r>
+        <w:rPr>
+          <w:lang w:val="bg-BG"/>
+        </w:rPr>
+        <w:t xml:space="preserve"> </w:t>
+      </w:r>
+      <w:proofErr w:type="spellStart"/>
+      <w:r>
+        <w:rPr>
+          <w:lang w:val="bg-BG"/>
+        </w:rPr>
+        <w:t>class</w:t>
+      </w:r>
+      <w:proofErr w:type="spellEnd"/>
+      <w:r>
+        <w:rPr>
+          <w:lang w:val="bg-BG"/>
+        </w:rPr>
+        <w:t>.</w:t>
       </w:r>
     </w:p>
     <w:p>
@@ -1850,12 +2635,35 @@
       <w:r>
         <w:t xml:space="preserve">Validate </w:t>
       </w:r>
-      <w:r>
-        <w:rPr>
-          <w:lang w:val="bg-BG"/>
-        </w:rPr>
-        <w:t>the chicken’s </w:t>
-      </w:r>
+      <w:proofErr w:type="spellStart"/>
+      <w:r>
+        <w:rPr>
+          <w:lang w:val="bg-BG"/>
+        </w:rPr>
+        <w:t>the</w:t>
+      </w:r>
+      <w:proofErr w:type="spellEnd"/>
+      <w:r>
+        <w:rPr>
+          <w:lang w:val="bg-BG"/>
+        </w:rPr>
+        <w:t xml:space="preserve"> </w:t>
+      </w:r>
+      <w:proofErr w:type="spellStart"/>
+      <w:r>
+        <w:rPr>
+          <w:lang w:val="bg-BG"/>
+        </w:rPr>
+        <w:t>chicken’s</w:t>
+      </w:r>
+      <w:proofErr w:type="spellEnd"/>
+      <w:r>
+        <w:rPr>
+          <w:lang w:val="bg-BG"/>
+        </w:rPr>
+        <w:t> </w:t>
+      </w:r>
+      <w:proofErr w:type="spellStart"/>
       <w:r>
         <w:rPr>
           <w:b/>
@@ -1864,12 +2672,42 @@
         </w:rPr>
         <w:t>name</w:t>
       </w:r>
-      <w:r>
-        <w:rPr>
-          <w:lang w:val="bg-BG"/>
-        </w:rPr>
-        <w:t> (it cannot be </w:t>
-      </w:r>
+      <w:proofErr w:type="spellEnd"/>
+      <w:r>
+        <w:rPr>
+          <w:lang w:val="bg-BG"/>
+        </w:rPr>
+        <w:t> (</w:t>
+      </w:r>
+      <w:proofErr w:type="spellStart"/>
+      <w:r>
+        <w:rPr>
+          <w:lang w:val="bg-BG"/>
+        </w:rPr>
+        <w:t>it</w:t>
+      </w:r>
+      <w:proofErr w:type="spellEnd"/>
+      <w:r>
+        <w:rPr>
+          <w:lang w:val="bg-BG"/>
+        </w:rPr>
+        <w:t xml:space="preserve"> </w:t>
+      </w:r>
+      <w:proofErr w:type="spellStart"/>
+      <w:r>
+        <w:rPr>
+          <w:lang w:val="bg-BG"/>
+        </w:rPr>
+        <w:t>cannot</w:t>
+      </w:r>
+      <w:proofErr w:type="spellEnd"/>
+      <w:r>
+        <w:rPr>
+          <w:lang w:val="bg-BG"/>
+        </w:rPr>
+        <w:t xml:space="preserve"> be </w:t>
+      </w:r>
+      <w:proofErr w:type="spellStart"/>
       <w:r>
         <w:rPr>
           <w:b/>
@@ -1878,12 +2716,14 @@
         </w:rPr>
         <w:t>null</w:t>
       </w:r>
+      <w:proofErr w:type="spellEnd"/>
       <w:r>
         <w:rPr>
           <w:lang w:val="bg-BG"/>
         </w:rPr>
         <w:t>, </w:t>
       </w:r>
+      <w:proofErr w:type="spellStart"/>
       <w:r>
         <w:rPr>
           <w:b/>
@@ -1892,12 +2732,28 @@
         </w:rPr>
         <w:t>empty</w:t>
       </w:r>
-      <w:r>
-        <w:rPr>
-          <w:lang w:val="bg-BG"/>
-        </w:rPr>
-        <w:t>, or </w:t>
-      </w:r>
+      <w:proofErr w:type="spellEnd"/>
+      <w:r>
+        <w:rPr>
+          <w:lang w:val="bg-BG"/>
+        </w:rPr>
+        <w:t xml:space="preserve">, </w:t>
+      </w:r>
+      <w:proofErr w:type="spellStart"/>
+      <w:r>
+        <w:rPr>
+          <w:lang w:val="bg-BG"/>
+        </w:rPr>
+        <w:t>or</w:t>
+      </w:r>
+      <w:proofErr w:type="spellEnd"/>
+      <w:r>
+        <w:rPr>
+          <w:lang w:val="bg-BG"/>
+        </w:rPr>
+        <w:t> </w:t>
+      </w:r>
+      <w:proofErr w:type="spellStart"/>
       <w:r>
         <w:rPr>
           <w:b/>
@@ -1906,25 +2762,200 @@
         </w:rPr>
         <w:t>whitespace</w:t>
       </w:r>
-      <w:r>
-        <w:rPr>
-          <w:lang w:val="bg-BG"/>
-        </w:rPr>
-        <w:t>). In case of an </w:t>
-      </w:r>
+      <w:proofErr w:type="spellEnd"/>
+      <w:r>
+        <w:rPr>
+          <w:lang w:val="bg-BG"/>
+        </w:rPr>
+        <w:t xml:space="preserve">). </w:t>
+      </w:r>
+      <w:proofErr w:type="spellStart"/>
+      <w:r>
+        <w:rPr>
+          <w:lang w:val="bg-BG"/>
+        </w:rPr>
+        <w:t>In</w:t>
+      </w:r>
+      <w:proofErr w:type="spellEnd"/>
+      <w:r>
+        <w:rPr>
+          <w:lang w:val="bg-BG"/>
+        </w:rPr>
+        <w:t xml:space="preserve"> </w:t>
+      </w:r>
+      <w:proofErr w:type="spellStart"/>
+      <w:r>
+        <w:rPr>
+          <w:lang w:val="bg-BG"/>
+        </w:rPr>
+        <w:t>case</w:t>
+      </w:r>
+      <w:proofErr w:type="spellEnd"/>
+      <w:r>
+        <w:rPr>
+          <w:lang w:val="bg-BG"/>
+        </w:rPr>
+        <w:t xml:space="preserve"> </w:t>
+      </w:r>
+      <w:proofErr w:type="spellStart"/>
+      <w:r>
+        <w:rPr>
+          <w:lang w:val="bg-BG"/>
+        </w:rPr>
+        <w:t>of</w:t>
+      </w:r>
+      <w:proofErr w:type="spellEnd"/>
+      <w:r>
+        <w:rPr>
+          <w:lang w:val="bg-BG"/>
+        </w:rPr>
+        <w:t xml:space="preserve"> </w:t>
+      </w:r>
+      <w:proofErr w:type="spellStart"/>
+      <w:r>
+        <w:rPr>
+          <w:lang w:val="bg-BG"/>
+        </w:rPr>
+        <w:t>an</w:t>
+      </w:r>
+      <w:proofErr w:type="spellEnd"/>
+      <w:r>
+        <w:rPr>
+          <w:lang w:val="bg-BG"/>
+        </w:rPr>
+        <w:t> </w:t>
+      </w:r>
+      <w:proofErr w:type="spellStart"/>
       <w:r>
         <w:rPr>
           <w:b/>
           <w:bCs/>
           <w:lang w:val="bg-BG"/>
         </w:rPr>
-        <w:t>invalid name</w:t>
-      </w:r>
-      <w:r>
-        <w:rPr>
-          <w:lang w:val="bg-BG"/>
-        </w:rPr>
-        <w:t>, print the Exception message: "Name cannot be empty.".</w:t>
+        <w:t>invalid</w:t>
+      </w:r>
+      <w:proofErr w:type="spellEnd"/>
+      <w:r>
+        <w:rPr>
+          <w:b/>
+          <w:bCs/>
+          <w:lang w:val="bg-BG"/>
+        </w:rPr>
+        <w:t xml:space="preserve"> </w:t>
+      </w:r>
+      <w:proofErr w:type="spellStart"/>
+      <w:r>
+        <w:rPr>
+          <w:b/>
+          <w:bCs/>
+          <w:lang w:val="bg-BG"/>
+        </w:rPr>
+        <w:t>name</w:t>
+      </w:r>
+      <w:proofErr w:type="spellEnd"/>
+      <w:r>
+        <w:rPr>
+          <w:lang w:val="bg-BG"/>
+        </w:rPr>
+        <w:t xml:space="preserve">, </w:t>
+      </w:r>
+      <w:proofErr w:type="spellStart"/>
+      <w:r>
+        <w:rPr>
+          <w:lang w:val="bg-BG"/>
+        </w:rPr>
+        <w:t>print</w:t>
+      </w:r>
+      <w:proofErr w:type="spellEnd"/>
+      <w:r>
+        <w:rPr>
+          <w:lang w:val="bg-BG"/>
+        </w:rPr>
+        <w:t xml:space="preserve"> </w:t>
+      </w:r>
+      <w:proofErr w:type="spellStart"/>
+      <w:r>
+        <w:rPr>
+          <w:lang w:val="bg-BG"/>
+        </w:rPr>
+        <w:t>the</w:t>
+      </w:r>
+      <w:proofErr w:type="spellEnd"/>
+      <w:r>
+        <w:rPr>
+          <w:lang w:val="bg-BG"/>
+        </w:rPr>
+        <w:t xml:space="preserve"> </w:t>
+      </w:r>
+      <w:proofErr w:type="spellStart"/>
+      <w:r>
+        <w:rPr>
+          <w:lang w:val="bg-BG"/>
+        </w:rPr>
+        <w:t>Exception</w:t>
+      </w:r>
+      <w:proofErr w:type="spellEnd"/>
+      <w:r>
+        <w:rPr>
+          <w:lang w:val="bg-BG"/>
+        </w:rPr>
+        <w:t xml:space="preserve"> </w:t>
+      </w:r>
+      <w:proofErr w:type="spellStart"/>
+      <w:r>
+        <w:rPr>
+          <w:lang w:val="bg-BG"/>
+        </w:rPr>
+        <w:t>message</w:t>
+      </w:r>
+      <w:proofErr w:type="spellEnd"/>
+      <w:r>
+        <w:rPr>
+          <w:lang w:val="bg-BG"/>
+        </w:rPr>
+        <w:t>: "</w:t>
+      </w:r>
+      <w:proofErr w:type="spellStart"/>
+      <w:r>
+        <w:rPr>
+          <w:lang w:val="bg-BG"/>
+        </w:rPr>
+        <w:t>Name</w:t>
+      </w:r>
+      <w:proofErr w:type="spellEnd"/>
+      <w:r>
+        <w:rPr>
+          <w:lang w:val="bg-BG"/>
+        </w:rPr>
+        <w:t xml:space="preserve"> </w:t>
+      </w:r>
+      <w:proofErr w:type="spellStart"/>
+      <w:r>
+        <w:rPr>
+          <w:lang w:val="bg-BG"/>
+        </w:rPr>
+        <w:t>cannot</w:t>
+      </w:r>
+      <w:proofErr w:type="spellEnd"/>
+      <w:r>
+        <w:rPr>
+          <w:lang w:val="bg-BG"/>
+        </w:rPr>
+        <w:t xml:space="preserve"> be </w:t>
+      </w:r>
+      <w:proofErr w:type="spellStart"/>
+      <w:r>
+        <w:rPr>
+          <w:lang w:val="bg-BG"/>
+        </w:rPr>
+        <w:t>empty</w:t>
+      </w:r>
+      <w:proofErr w:type="spellEnd"/>
+      <w:r>
+        <w:rPr>
+          <w:lang w:val="bg-BG"/>
+        </w:rPr>
+        <w:t>.".</w:t>
       </w:r>
     </w:p>
     <w:p>
@@ -1934,12 +2965,35 @@
           <w:lang w:val="bg-BG"/>
         </w:rPr>
       </w:pPr>
-      <w:r>
-        <w:rPr>
-          <w:lang w:val="bg-BG"/>
-        </w:rPr>
-        <w:t>Validate the </w:t>
-      </w:r>
+      <w:proofErr w:type="spellStart"/>
+      <w:r>
+        <w:rPr>
+          <w:lang w:val="bg-BG"/>
+        </w:rPr>
+        <w:t>Validate</w:t>
+      </w:r>
+      <w:proofErr w:type="spellEnd"/>
+      <w:r>
+        <w:rPr>
+          <w:lang w:val="bg-BG"/>
+        </w:rPr>
+        <w:t xml:space="preserve"> </w:t>
+      </w:r>
+      <w:proofErr w:type="spellStart"/>
+      <w:r>
+        <w:rPr>
+          <w:lang w:val="bg-BG"/>
+        </w:rPr>
+        <w:t>the</w:t>
+      </w:r>
+      <w:proofErr w:type="spellEnd"/>
+      <w:r>
+        <w:rPr>
+          <w:lang w:val="bg-BG"/>
+        </w:rPr>
+        <w:t> </w:t>
+      </w:r>
+      <w:proofErr w:type="spellStart"/>
       <w:r>
         <w:rPr>
           <w:b/>
@@ -1948,12 +3002,28 @@
         </w:rPr>
         <w:t>age</w:t>
       </w:r>
-      <w:r>
-        <w:rPr>
-          <w:lang w:val="bg-BG"/>
-        </w:rPr>
-        <w:t> properly, </w:t>
-      </w:r>
+      <w:proofErr w:type="spellEnd"/>
+      <w:r>
+        <w:rPr>
+          <w:lang w:val="bg-BG"/>
+        </w:rPr>
+        <w:t> </w:t>
+      </w:r>
+      <w:proofErr w:type="spellStart"/>
+      <w:r>
+        <w:rPr>
+          <w:lang w:val="bg-BG"/>
+        </w:rPr>
+        <w:t>properly</w:t>
+      </w:r>
+      <w:proofErr w:type="spellEnd"/>
+      <w:r>
+        <w:rPr>
+          <w:lang w:val="bg-BG"/>
+        </w:rPr>
+        <w:t>, </w:t>
+      </w:r>
+      <w:proofErr w:type="spellStart"/>
       <w:r>
         <w:rPr>
           <w:b/>
@@ -1962,12 +3032,28 @@
         </w:rPr>
         <w:t>minimum</w:t>
       </w:r>
-      <w:r>
-        <w:rPr>
-          <w:lang w:val="bg-BG"/>
-        </w:rPr>
-        <w:t> and </w:t>
-      </w:r>
+      <w:proofErr w:type="spellEnd"/>
+      <w:r>
+        <w:rPr>
+          <w:lang w:val="bg-BG"/>
+        </w:rPr>
+        <w:t> </w:t>
+      </w:r>
+      <w:proofErr w:type="spellStart"/>
+      <w:r>
+        <w:rPr>
+          <w:lang w:val="bg-BG"/>
+        </w:rPr>
+        <w:t>and</w:t>
+      </w:r>
+      <w:proofErr w:type="spellEnd"/>
+      <w:r>
+        <w:rPr>
+          <w:lang w:val="bg-BG"/>
+        </w:rPr>
+        <w:t> </w:t>
+      </w:r>
+      <w:proofErr w:type="spellStart"/>
       <w:r>
         <w:rPr>
           <w:b/>
@@ -1976,12 +3062,14 @@
         </w:rPr>
         <w:t>maximum</w:t>
       </w:r>
+      <w:proofErr w:type="spellEnd"/>
       <w:r>
         <w:rPr>
           <w:lang w:val="bg-BG"/>
         </w:rPr>
         <w:t> </w:t>
       </w:r>
+      <w:proofErr w:type="spellStart"/>
       <w:r>
         <w:rPr>
           <w:b/>
@@ -1990,48 +3078,417 @@
         </w:rPr>
         <w:t>age</w:t>
       </w:r>
-      <w:r>
-        <w:rPr>
-          <w:lang w:val="bg-BG"/>
-        </w:rPr>
-        <w:t> are provided, make use of them. In case of an </w:t>
-      </w:r>
+      <w:proofErr w:type="spellEnd"/>
+      <w:r>
+        <w:rPr>
+          <w:lang w:val="bg-BG"/>
+        </w:rPr>
+        <w:t> </w:t>
+      </w:r>
+      <w:proofErr w:type="spellStart"/>
+      <w:r>
+        <w:rPr>
+          <w:lang w:val="bg-BG"/>
+        </w:rPr>
+        <w:t>are</w:t>
+      </w:r>
+      <w:proofErr w:type="spellEnd"/>
+      <w:r>
+        <w:rPr>
+          <w:lang w:val="bg-BG"/>
+        </w:rPr>
+        <w:t xml:space="preserve"> </w:t>
+      </w:r>
+      <w:proofErr w:type="spellStart"/>
+      <w:r>
+        <w:rPr>
+          <w:lang w:val="bg-BG"/>
+        </w:rPr>
+        <w:t>provided</w:t>
+      </w:r>
+      <w:proofErr w:type="spellEnd"/>
+      <w:r>
+        <w:rPr>
+          <w:lang w:val="bg-BG"/>
+        </w:rPr>
+        <w:t xml:space="preserve">, </w:t>
+      </w:r>
+      <w:proofErr w:type="spellStart"/>
+      <w:r>
+        <w:rPr>
+          <w:lang w:val="bg-BG"/>
+        </w:rPr>
+        <w:t>make</w:t>
+      </w:r>
+      <w:proofErr w:type="spellEnd"/>
+      <w:r>
+        <w:rPr>
+          <w:lang w:val="bg-BG"/>
+        </w:rPr>
+        <w:t xml:space="preserve"> </w:t>
+      </w:r>
+      <w:proofErr w:type="spellStart"/>
+      <w:r>
+        <w:rPr>
+          <w:lang w:val="bg-BG"/>
+        </w:rPr>
+        <w:t>use</w:t>
+      </w:r>
+      <w:proofErr w:type="spellEnd"/>
+      <w:r>
+        <w:rPr>
+          <w:lang w:val="bg-BG"/>
+        </w:rPr>
+        <w:t xml:space="preserve"> </w:t>
+      </w:r>
+      <w:proofErr w:type="spellStart"/>
+      <w:r>
+        <w:rPr>
+          <w:lang w:val="bg-BG"/>
+        </w:rPr>
+        <w:t>of</w:t>
+      </w:r>
+      <w:proofErr w:type="spellEnd"/>
+      <w:r>
+        <w:rPr>
+          <w:lang w:val="bg-BG"/>
+        </w:rPr>
+        <w:t xml:space="preserve"> </w:t>
+      </w:r>
+      <w:proofErr w:type="spellStart"/>
+      <w:r>
+        <w:rPr>
+          <w:lang w:val="bg-BG"/>
+        </w:rPr>
+        <w:t>them</w:t>
+      </w:r>
+      <w:proofErr w:type="spellEnd"/>
+      <w:r>
+        <w:rPr>
+          <w:lang w:val="bg-BG"/>
+        </w:rPr>
+        <w:t xml:space="preserve">. </w:t>
+      </w:r>
+      <w:proofErr w:type="spellStart"/>
+      <w:r>
+        <w:rPr>
+          <w:lang w:val="bg-BG"/>
+        </w:rPr>
+        <w:t>In</w:t>
+      </w:r>
+      <w:proofErr w:type="spellEnd"/>
+      <w:r>
+        <w:rPr>
+          <w:lang w:val="bg-BG"/>
+        </w:rPr>
+        <w:t xml:space="preserve"> </w:t>
+      </w:r>
+      <w:proofErr w:type="spellStart"/>
+      <w:r>
+        <w:rPr>
+          <w:lang w:val="bg-BG"/>
+        </w:rPr>
+        <w:t>case</w:t>
+      </w:r>
+      <w:proofErr w:type="spellEnd"/>
+      <w:r>
+        <w:rPr>
+          <w:lang w:val="bg-BG"/>
+        </w:rPr>
+        <w:t xml:space="preserve"> </w:t>
+      </w:r>
+      <w:proofErr w:type="spellStart"/>
+      <w:r>
+        <w:rPr>
+          <w:lang w:val="bg-BG"/>
+        </w:rPr>
+        <w:t>of</w:t>
+      </w:r>
+      <w:proofErr w:type="spellEnd"/>
+      <w:r>
+        <w:rPr>
+          <w:lang w:val="bg-BG"/>
+        </w:rPr>
+        <w:t xml:space="preserve"> </w:t>
+      </w:r>
+      <w:proofErr w:type="spellStart"/>
+      <w:r>
+        <w:rPr>
+          <w:lang w:val="bg-BG"/>
+        </w:rPr>
+        <w:t>an</w:t>
+      </w:r>
+      <w:proofErr w:type="spellEnd"/>
+      <w:r>
+        <w:rPr>
+          <w:lang w:val="bg-BG"/>
+        </w:rPr>
+        <w:t> </w:t>
+      </w:r>
+      <w:proofErr w:type="spellStart"/>
       <w:r>
         <w:rPr>
           <w:b/>
           <w:bCs/>
           <w:lang w:val="bg-BG"/>
         </w:rPr>
-        <w:t>invalid age</w:t>
-      </w:r>
-      <w:r>
-        <w:rPr>
-          <w:lang w:val="bg-BG"/>
-        </w:rPr>
-        <w:t>, print Exception message: "Age should be between 0 and 15.". Don’t forget to </w:t>
-      </w:r>
+        <w:t>invalid</w:t>
+      </w:r>
+      <w:proofErr w:type="spellEnd"/>
       <w:r>
         <w:rPr>
           <w:b/>
           <w:bCs/>
           <w:lang w:val="bg-BG"/>
         </w:rPr>
-        <w:t>handle properly</w:t>
-      </w:r>
-      <w:r>
-        <w:rPr>
-          <w:lang w:val="bg-BG"/>
-        </w:rPr>
-        <w:t> the possibly </w:t>
-      </w:r>
+        <w:t xml:space="preserve"> </w:t>
+      </w:r>
+      <w:proofErr w:type="spellStart"/>
       <w:r>
         <w:rPr>
           <w:b/>
           <w:bCs/>
           <w:lang w:val="bg-BG"/>
         </w:rPr>
-        <w:t>thrown Exceptions</w:t>
-      </w:r>
+        <w:t>age</w:t>
+      </w:r>
+      <w:proofErr w:type="spellEnd"/>
+      <w:r>
+        <w:rPr>
+          <w:lang w:val="bg-BG"/>
+        </w:rPr>
+        <w:t xml:space="preserve">, </w:t>
+      </w:r>
+      <w:proofErr w:type="spellStart"/>
+      <w:r>
+        <w:rPr>
+          <w:lang w:val="bg-BG"/>
+        </w:rPr>
+        <w:t>print</w:t>
+      </w:r>
+      <w:proofErr w:type="spellEnd"/>
+      <w:r>
+        <w:rPr>
+          <w:lang w:val="bg-BG"/>
+        </w:rPr>
+        <w:t xml:space="preserve"> </w:t>
+      </w:r>
+      <w:proofErr w:type="spellStart"/>
+      <w:r>
+        <w:rPr>
+          <w:lang w:val="bg-BG"/>
+        </w:rPr>
+        <w:t>Exception</w:t>
+      </w:r>
+      <w:proofErr w:type="spellEnd"/>
+      <w:r>
+        <w:rPr>
+          <w:lang w:val="bg-BG"/>
+        </w:rPr>
+        <w:t xml:space="preserve"> </w:t>
+      </w:r>
+      <w:proofErr w:type="spellStart"/>
+      <w:r>
+        <w:rPr>
+          <w:lang w:val="bg-BG"/>
+        </w:rPr>
+        <w:t>message</w:t>
+      </w:r>
+      <w:proofErr w:type="spellEnd"/>
+      <w:r>
+        <w:rPr>
+          <w:lang w:val="bg-BG"/>
+        </w:rPr>
+        <w:t>: "</w:t>
+      </w:r>
+      <w:proofErr w:type="spellStart"/>
+      <w:r>
+        <w:rPr>
+          <w:lang w:val="bg-BG"/>
+        </w:rPr>
+        <w:t>Age</w:t>
+      </w:r>
+      <w:proofErr w:type="spellEnd"/>
+      <w:r>
+        <w:rPr>
+          <w:lang w:val="bg-BG"/>
+        </w:rPr>
+        <w:t xml:space="preserve"> </w:t>
+      </w:r>
+      <w:proofErr w:type="spellStart"/>
+      <w:r>
+        <w:rPr>
+          <w:lang w:val="bg-BG"/>
+        </w:rPr>
+        <w:t>should</w:t>
+      </w:r>
+      <w:proofErr w:type="spellEnd"/>
+      <w:r>
+        <w:rPr>
+          <w:lang w:val="bg-BG"/>
+        </w:rPr>
+        <w:t xml:space="preserve"> be </w:t>
+      </w:r>
+      <w:proofErr w:type="spellStart"/>
+      <w:r>
+        <w:rPr>
+          <w:lang w:val="bg-BG"/>
+        </w:rPr>
+        <w:t>between</w:t>
+      </w:r>
+      <w:proofErr w:type="spellEnd"/>
+      <w:r>
+        <w:rPr>
+          <w:lang w:val="bg-BG"/>
+        </w:rPr>
+        <w:t xml:space="preserve"> 0 </w:t>
+      </w:r>
+      <w:proofErr w:type="spellStart"/>
+      <w:r>
+        <w:rPr>
+          <w:lang w:val="bg-BG"/>
+        </w:rPr>
+        <w:t>and</w:t>
+      </w:r>
+      <w:proofErr w:type="spellEnd"/>
+      <w:r>
+        <w:rPr>
+          <w:lang w:val="bg-BG"/>
+        </w:rPr>
+        <w:t xml:space="preserve"> 15.". </w:t>
+      </w:r>
+      <w:proofErr w:type="spellStart"/>
+      <w:r>
+        <w:rPr>
+          <w:lang w:val="bg-BG"/>
+        </w:rPr>
+        <w:t>Don’t</w:t>
+      </w:r>
+      <w:proofErr w:type="spellEnd"/>
+      <w:r>
+        <w:rPr>
+          <w:lang w:val="bg-BG"/>
+        </w:rPr>
+        <w:t xml:space="preserve"> </w:t>
+      </w:r>
+      <w:proofErr w:type="spellStart"/>
+      <w:r>
+        <w:rPr>
+          <w:lang w:val="bg-BG"/>
+        </w:rPr>
+        <w:t>forget</w:t>
+      </w:r>
+      <w:proofErr w:type="spellEnd"/>
+      <w:r>
+        <w:rPr>
+          <w:lang w:val="bg-BG"/>
+        </w:rPr>
+        <w:t xml:space="preserve"> </w:t>
+      </w:r>
+      <w:proofErr w:type="spellStart"/>
+      <w:r>
+        <w:rPr>
+          <w:lang w:val="bg-BG"/>
+        </w:rPr>
+        <w:t>to</w:t>
+      </w:r>
+      <w:proofErr w:type="spellEnd"/>
+      <w:r>
+        <w:rPr>
+          <w:lang w:val="bg-BG"/>
+        </w:rPr>
+        <w:t> </w:t>
+      </w:r>
+      <w:proofErr w:type="spellStart"/>
+      <w:r>
+        <w:rPr>
+          <w:b/>
+          <w:bCs/>
+          <w:lang w:val="bg-BG"/>
+        </w:rPr>
+        <w:t>handle</w:t>
+      </w:r>
+      <w:proofErr w:type="spellEnd"/>
+      <w:r>
+        <w:rPr>
+          <w:b/>
+          <w:bCs/>
+          <w:lang w:val="bg-BG"/>
+        </w:rPr>
+        <w:t xml:space="preserve"> </w:t>
+      </w:r>
+      <w:proofErr w:type="spellStart"/>
+      <w:r>
+        <w:rPr>
+          <w:b/>
+          <w:bCs/>
+          <w:lang w:val="bg-BG"/>
+        </w:rPr>
+        <w:t>properly</w:t>
+      </w:r>
+      <w:proofErr w:type="spellEnd"/>
+      <w:r>
+        <w:rPr>
+          <w:lang w:val="bg-BG"/>
+        </w:rPr>
+        <w:t> </w:t>
+      </w:r>
+      <w:proofErr w:type="spellStart"/>
+      <w:r>
+        <w:rPr>
+          <w:lang w:val="bg-BG"/>
+        </w:rPr>
+        <w:t>the</w:t>
+      </w:r>
+      <w:proofErr w:type="spellEnd"/>
+      <w:r>
+        <w:rPr>
+          <w:lang w:val="bg-BG"/>
+        </w:rPr>
+        <w:t xml:space="preserve"> </w:t>
+      </w:r>
+      <w:proofErr w:type="spellStart"/>
+      <w:r>
+        <w:rPr>
+          <w:lang w:val="bg-BG"/>
+        </w:rPr>
+        <w:t>possibly</w:t>
+      </w:r>
+      <w:proofErr w:type="spellEnd"/>
+      <w:r>
+        <w:rPr>
+          <w:lang w:val="bg-BG"/>
+        </w:rPr>
+        <w:t> </w:t>
+      </w:r>
+      <w:proofErr w:type="spellStart"/>
+      <w:r>
+        <w:rPr>
+          <w:b/>
+          <w:bCs/>
+          <w:lang w:val="bg-BG"/>
+        </w:rPr>
+        <w:t>thrown</w:t>
+      </w:r>
+      <w:proofErr w:type="spellEnd"/>
+      <w:r>
+        <w:rPr>
+          <w:b/>
+          <w:bCs/>
+          <w:lang w:val="bg-BG"/>
+        </w:rPr>
+        <w:t xml:space="preserve"> </w:t>
+      </w:r>
+      <w:proofErr w:type="spellStart"/>
+      <w:r>
+        <w:rPr>
+          <w:b/>
+          <w:bCs/>
+          <w:lang w:val="bg-BG"/>
+        </w:rPr>
+        <w:t>Exceptions</w:t>
+      </w:r>
+      <w:proofErr w:type="spellEnd"/>
       <w:r>
         <w:rPr>
           <w:lang w:val="bg-BG"/>
@@ -2872,13 +4329,23 @@
         </w:rPr>
         <w:t>{</w:t>
       </w:r>
+      <w:proofErr w:type="spellStart"/>
       <w:r>
         <w:rPr>
           <w:rFonts w:ascii="Consolas" w:hAnsi="Consolas"/>
           <w:b/>
           <w:noProof/>
         </w:rPr>
-        <w:t>personName} can't afford {productName</w:t>
+        <w:t>personName</w:t>
+      </w:r>
+      <w:proofErr w:type="spellEnd"/>
+      <w:r>
+        <w:rPr>
+          <w:rFonts w:ascii="Consolas" w:hAnsi="Consolas"/>
+          <w:b/>
+          <w:noProof/>
+        </w:rPr>
+        <w:t>} can't afford {productName</w:t>
       </w:r>
       <w:r>
         <w:rPr>
@@ -5612,6 +7079,7 @@
       <w:r>
         <w:t>. A </w:t>
       </w:r>
+      <w:proofErr w:type="spellStart"/>
       <w:r>
         <w:rPr>
           <w:b/>
@@ -5619,6 +7087,7 @@
         </w:rPr>
         <w:t>Тopping</w:t>
       </w:r>
+      <w:proofErr w:type="spellEnd"/>
       <w:r>
         <w:t> weights grams. The </w:t>
       </w:r>
@@ -7719,68 +9188,32 @@
           <w:p>
             <w:pPr>
               <w:spacing w:after="0" w:line="240" w:lineRule="auto"/>
-              <w:rPr>
-                <w:rFonts w:ascii="Consolas" w:hAnsi="Consolas" w:cs="Consolas"/>
-                <w:noProof/>
-                <w:lang w:val="bg-BG"/>
-              </w:rPr>
             </w:pPr>
             <w:r>
-              <w:rPr>
-                <w:rFonts w:ascii="Consolas" w:hAnsi="Consolas" w:cs="Consolas"/>
-                <w:noProof/>
-              </w:rPr>
               <w:t>Pizza Meatless</w:t>
             </w:r>
           </w:p>
           <w:p>
             <w:pPr>
               <w:spacing w:after="0" w:line="240" w:lineRule="auto"/>
-              <w:rPr>
-                <w:rFonts w:ascii="Consolas" w:hAnsi="Consolas" w:cs="Consolas"/>
-                <w:noProof/>
-                <w:lang w:val="bg-BG"/>
-              </w:rPr>
             </w:pPr>
             <w:r>
-              <w:rPr>
-                <w:rFonts w:ascii="Consolas" w:hAnsi="Consolas" w:cs="Consolas"/>
-                <w:noProof/>
-              </w:rPr>
               <w:t>Dough Wholegrain Crispy 100</w:t>
             </w:r>
           </w:p>
           <w:p>
             <w:pPr>
               <w:spacing w:after="0" w:line="240" w:lineRule="auto"/>
-              <w:rPr>
-                <w:rFonts w:ascii="Consolas" w:hAnsi="Consolas" w:cs="Consolas"/>
-                <w:noProof/>
-                <w:lang w:val="bg-BG"/>
-              </w:rPr>
             </w:pPr>
             <w:r>
-              <w:rPr>
-                <w:rFonts w:ascii="Consolas" w:hAnsi="Consolas" w:cs="Consolas"/>
-                <w:noProof/>
-              </w:rPr>
               <w:t>Topping Veggies 50</w:t>
             </w:r>
           </w:p>
           <w:p>
             <w:pPr>
               <w:spacing w:after="0" w:line="240" w:lineRule="auto"/>
-              <w:rPr>
-                <w:rFonts w:ascii="Consolas" w:hAnsi="Consolas" w:cs="Consolas"/>
-                <w:noProof/>
-                <w:lang w:val="bg-BG"/>
-              </w:rPr>
             </w:pPr>
             <w:r>
-              <w:rPr>
-                <w:rFonts w:ascii="Consolas" w:hAnsi="Consolas" w:cs="Consolas"/>
-                <w:noProof/>
-              </w:rPr>
               <w:t>Topping Cheese 50</w:t>
             </w:r>
           </w:p>
@@ -7793,10 +9226,6 @@
               </w:rPr>
             </w:pPr>
             <w:r>
-              <w:rPr>
-                <w:rFonts w:ascii="Consolas" w:hAnsi="Consolas" w:cs="Consolas"/>
-                <w:noProof/>
-              </w:rPr>
               <w:t>END</w:t>
             </w:r>
           </w:p>
@@ -8999,6 +10428,7 @@
       <w:r>
         <w:t xml:space="preserve"> - add a new </w:t>
       </w:r>
+      <w:proofErr w:type="gramStart"/>
       <w:r>
         <w:rPr>
           <w:rFonts w:ascii="Consolas" w:hAnsi="Consolas"/>
@@ -9010,6 +10440,7 @@
       <w:r>
         <w:t>;</w:t>
       </w:r>
+      <w:proofErr w:type="gramEnd"/>
     </w:p>
     <w:p>
       <w:pPr>
@@ -9050,6 +10481,7 @@
       <w:r>
         <w:t xml:space="preserve">to the </w:t>
       </w:r>
+      <w:proofErr w:type="gramStart"/>
       <w:r>
         <w:rPr>
           <w:rFonts w:ascii="Consolas" w:hAnsi="Consolas"/>
@@ -9061,6 +10493,7 @@
       <w:r>
         <w:t>;</w:t>
       </w:r>
+      <w:proofErr w:type="gramEnd"/>
     </w:p>
     <w:p>
       <w:pPr>
@@ -9116,6 +10549,7 @@
       <w:r>
         <w:t xml:space="preserve">from the </w:t>
       </w:r>
+      <w:proofErr w:type="gramStart"/>
       <w:r>
         <w:rPr>
           <w:rFonts w:ascii="Consolas" w:hAnsi="Consolas"/>
@@ -9127,6 +10561,7 @@
       <w:r>
         <w:t>;</w:t>
       </w:r>
+      <w:proofErr w:type="gramEnd"/>
     </w:p>
     <w:p>
       <w:pPr>
@@ -10190,12 +11625,21 @@
                             </w:rPr>
                             <w:t xml:space="preserve">© </w:t>
                           </w:r>
+                          <w:proofErr w:type="spellStart"/>
                           <w:r>
                             <w:rPr>
                               <w:sz w:val="17"/>
                               <w:szCs w:val="17"/>
                             </w:rPr>
-                            <w:t xml:space="preserve">SoftUni – </w:t>
+                            <w:t>SoftUni</w:t>
+                          </w:r>
+                          <w:proofErr w:type="spellEnd"/>
+                          <w:r>
+                            <w:rPr>
+                              <w:sz w:val="17"/>
+                              <w:szCs w:val="17"/>
+                            </w:rPr>
+                            <w:t xml:space="preserve"> – </w:t>
                           </w:r>
                           <w:hyperlink r:id="rId1" w:history="1">
                             <w:r>
@@ -10890,12 +12334,21 @@
                       </w:rPr>
                       <w:t xml:space="preserve">© </w:t>
                     </w:r>
+                    <w:proofErr w:type="spellStart"/>
                     <w:r>
                       <w:rPr>
                         <w:sz w:val="17"/>
                         <w:szCs w:val="17"/>
                       </w:rPr>
-                      <w:t xml:space="preserve">SoftUni – </w:t>
+                      <w:t>SoftUni</w:t>
+                    </w:r>
+                    <w:proofErr w:type="spellEnd"/>
+                    <w:r>
+                      <w:rPr>
+                        <w:sz w:val="17"/>
+                        <w:szCs w:val="17"/>
+                      </w:rPr>
+                      <w:t xml:space="preserve"> – </w:t>
                     </w:r>
                     <w:hyperlink r:id="rId20" w:history="1">
                       <w:r>
@@ -17644,7 +19097,6 @@
   <w:style w:type="character" w:default="1" w:styleId="DefaultParagraphFont">
     <w:name w:val="Default Paragraph Font"/>
     <w:uiPriority w:val="1"/>
-    <w:semiHidden/>
     <w:unhideWhenUsed/>
   </w:style>
   <w:style w:type="table" w:default="1" w:styleId="TableNormal">
